--- a/src/main/resources/templates/ForceDecision.docx
+++ b/src/main/resources/templates/ForceDecision.docx
@@ -20,18 +20,19 @@
       </w:pPr>
       <w:r>
         <w:rPr>
-          <w:rFonts w:ascii="Times New Roman" w:hAnsi="方正小标宋简体" w:eastAsia="方正小标宋简体" w:cs="方正小标宋简体"/>
+          <w:rFonts w:hint="eastAsia" w:ascii="Times New Roman" w:hAnsi="方正小标宋简体" w:eastAsia="方正小标宋简体" w:cs="方正小标宋简体"/>
           <w:bCs/>
           <w:color w:val="000000" w:themeColor="text1"/>
           <w:sz w:val="44"/>
           <w:szCs w:val="44"/>
-          <w14:textFill>
-            <w14:solidFill>
-              <w14:schemeClr w14:val="tx1"/>
-            </w14:solidFill>
-          </w14:textFill>
-        </w:rPr>
-        <w:t>济南市历下区</w:t>
+          <w:lang w:val="en-US" w:eastAsia="zh-CN"/>
+          <w14:textFill>
+            <w14:solidFill>
+              <w14:schemeClr w14:val="tx1"/>
+            </w14:solidFill>
+          </w14:textFill>
+        </w:rPr>
+        <w:t>东营区</w:t>
       </w:r>
       <w:r>
         <w:rPr>
@@ -1835,7 +1836,36 @@
             </w14:solidFill>
           </w14:textFill>
         </w:rPr>
-        <w:t>内向济南市历下区人民政府申请行政复议；也可以在</w:t>
+        <w:t>内向</w:t>
+      </w:r>
+      <w:r>
+        <w:rPr>
+          <w:rFonts w:hint="eastAsia" w:ascii="Times New Roman" w:hAnsi="Times New Roman" w:eastAsia="仿宋_GB2312" w:cs="仿宋"/>
+          <w:color w:val="000000" w:themeColor="text1"/>
+          <w:sz w:val="32"/>
+          <w:szCs w:val="32"/>
+          <w:lang w:val="en-US" w:eastAsia="zh-CN"/>
+          <w14:textFill>
+            <w14:solidFill>
+              <w14:schemeClr w14:val="tx1"/>
+            </w14:solidFill>
+          </w14:textFill>
+        </w:rPr>
+        <w:t>东营区</w:t>
+      </w:r>
+      <w:r>
+        <w:rPr>
+          <w:rFonts w:hint="eastAsia" w:ascii="Times New Roman" w:hAnsi="Times New Roman" w:eastAsia="仿宋_GB2312" w:cs="仿宋"/>
+          <w:color w:val="000000" w:themeColor="text1"/>
+          <w:sz w:val="32"/>
+          <w:szCs w:val="32"/>
+          <w14:textFill>
+            <w14:solidFill>
+              <w14:schemeClr w14:val="tx1"/>
+            </w14:solidFill>
+          </w14:textFill>
+        </w:rPr>
+        <w:t>人民政府申请行政复议；也可以在</w:t>
       </w:r>
       <w:r>
         <w:rPr>
@@ -1894,7 +1924,36 @@
             </w14:solidFill>
           </w14:textFill>
         </w:rPr>
-        <w:t>内依法向济南市历下区人民法院提起行政诉讼。</w:t>
+        <w:t>内依法向</w:t>
+      </w:r>
+      <w:r>
+        <w:rPr>
+          <w:rFonts w:hint="eastAsia" w:ascii="Times New Roman" w:hAnsi="Times New Roman" w:eastAsia="仿宋_GB2312" w:cs="仿宋"/>
+          <w:color w:val="000000" w:themeColor="text1"/>
+          <w:sz w:val="32"/>
+          <w:szCs w:val="32"/>
+          <w:lang w:val="en-US" w:eastAsia="zh-CN"/>
+          <w14:textFill>
+            <w14:solidFill>
+              <w14:schemeClr w14:val="tx1"/>
+            </w14:solidFill>
+          </w14:textFill>
+        </w:rPr>
+        <w:t>东营区</w:t>
+      </w:r>
+      <w:r>
+        <w:rPr>
+          <w:rFonts w:hint="eastAsia" w:ascii="Times New Roman" w:hAnsi="Times New Roman" w:eastAsia="仿宋_GB2312" w:cs="仿宋"/>
+          <w:color w:val="000000" w:themeColor="text1"/>
+          <w:sz w:val="32"/>
+          <w:szCs w:val="32"/>
+          <w14:textFill>
+            <w14:solidFill>
+              <w14:schemeClr w14:val="tx1"/>
+            </w14:solidFill>
+          </w14:textFill>
+        </w:rPr>
+        <w:t>人民法院提起行政诉讼。</w:t>
       </w:r>
     </w:p>
     <w:p>
@@ -2250,7 +2309,7 @@
       <w:pPr>
         <w:spacing w:line="530" w:lineRule="exact"/>
         <w:ind w:firstLine="601"/>
-        <w:jc w:val="right"/>
+        <w:jc w:val="center"/>
         <w:rPr>
           <w:rFonts w:ascii="Times New Roman" w:hAnsi="Times New Roman" w:eastAsia="仿宋_GB2312" w:cs="仿宋"/>
           <w:color w:val="000000" w:themeColor="text1"/>
@@ -2277,27 +2336,43 @@
         </w:rPr>
         <w:t xml:space="preserve">                      </w:t>
       </w:r>
+      <w:r>
+        <w:rPr>
+          <w:rFonts w:hint="eastAsia" w:ascii="Times New Roman" w:hAnsi="Times New Roman" w:eastAsia="仿宋_GB2312" w:cs="仿宋"/>
+          <w:color w:val="000000" w:themeColor="text1"/>
+          <w:sz w:val="32"/>
+          <w:szCs w:val="32"/>
+          <w:lang w:val="en-US" w:eastAsia="zh-CN"/>
+          <w14:textFill>
+            <w14:solidFill>
+              <w14:schemeClr w14:val="tx1"/>
+            </w14:solidFill>
+          </w14:textFill>
+        </w:rPr>
+        <w:t>东营区</w:t>
+      </w:r>
       <w:bookmarkStart w:id="0" w:name="_GoBack"/>
-      <w:r>
-        <w:rPr>
-          <w:rFonts w:hint="eastAsia" w:ascii="Times New Roman" w:hAnsi="Times New Roman" w:eastAsia="仿宋_GB2312" w:cs="仿宋"/>
-          <w:color w:val="000000" w:themeColor="text1"/>
-          <w:sz w:val="32"/>
-          <w:szCs w:val="32"/>
-          <w14:textFill>
-            <w14:solidFill>
-              <w14:schemeClr w14:val="tx1"/>
-            </w14:solidFill>
-          </w14:textFill>
-        </w:rPr>
-        <w:t>济南市历下区市场监督管理局</w:t>
+      <w:bookmarkEnd w:id="0"/>
+      <w:r>
+        <w:rPr>
+          <w:rFonts w:hint="eastAsia" w:ascii="Times New Roman" w:hAnsi="Times New Roman" w:eastAsia="仿宋_GB2312" w:cs="仿宋"/>
+          <w:color w:val="000000" w:themeColor="text1"/>
+          <w:sz w:val="32"/>
+          <w:szCs w:val="32"/>
+          <w14:textFill>
+            <w14:solidFill>
+              <w14:schemeClr w14:val="tx1"/>
+            </w14:solidFill>
+          </w14:textFill>
+        </w:rPr>
+        <w:t>市场监督管理局</w:t>
       </w:r>
     </w:p>
     <w:p>
       <w:pPr>
         <w:spacing w:line="530" w:lineRule="exact"/>
         <w:ind w:right="640" w:firstLine="601"/>
-        <w:jc w:val="right"/>
+        <w:jc w:val="center"/>
         <w:rPr>
           <w:rFonts w:ascii="Times New Roman" w:hAnsi="Times New Roman" w:eastAsia="仿宋_GB2312" w:cs="仿宋"/>
           <w:color w:val="000000" w:themeColor="text1"/>
@@ -2329,7 +2404,7 @@
       <w:pPr>
         <w:spacing w:line="530" w:lineRule="exact"/>
         <w:ind w:right="480" w:firstLine="600"/>
-        <w:jc w:val="right"/>
+        <w:jc w:val="center"/>
         <w:rPr>
           <w:rFonts w:ascii="Times New Roman" w:hAnsi="Times New Roman" w:eastAsia="仿宋_GB2312" w:cs="仿宋"/>
           <w:color w:val="000000" w:themeColor="text1"/>
@@ -2357,7 +2432,6 @@
         <w:t xml:space="preserve">                           年    月    日</w:t>
       </w:r>
     </w:p>
-    <w:bookmarkEnd w:id="0"/>
     <w:p>
       <w:pPr>
         <w:spacing w:line="530" w:lineRule="exact"/>
@@ -2672,7 +2746,7 @@
       <w:footerReference r:id="rId3" w:type="default"/>
       <w:footerReference r:id="rId4" w:type="even"/>
       <w:pgSz w:w="11906" w:h="16838"/>
-      <w:pgMar w:top="1440" w:right="1800" w:bottom="1440" w:left="1800" w:header="851" w:footer="1247" w:gutter="0"/>
+      <w:pgMar w:top="2098" w:right="1588" w:bottom="1985" w:left="1474" w:header="851" w:footer="1247" w:gutter="0"/>
       <w:pgNumType w:fmt="numberInDash" w:start="1"/>
       <w:cols w:space="425" w:num="1"/>
       <w:docGrid w:type="lines" w:linePitch="312" w:charSpace="0"/>
@@ -2881,7 +2955,7 @@
     <w:lsdException w:uiPriority="99" w:name="Normal Indent"/>
     <w:lsdException w:uiPriority="99" w:name="footnote text"/>
     <w:lsdException w:uiPriority="99" w:name="annotation text"/>
-    <w:lsdException w:uiPriority="99" w:name="header"/>
+    <w:lsdException w:qFormat="1" w:uiPriority="99" w:name="header"/>
     <w:lsdException w:uiPriority="99" w:semiHidden="0" w:name="footer"/>
     <w:lsdException w:uiPriority="99" w:name="index heading"/>
     <w:lsdException w:qFormat="1" w:uiPriority="35" w:name="caption"/>
@@ -3184,6 +3258,7 @@
     <w:link w:val="8"/>
     <w:semiHidden/>
     <w:unhideWhenUsed/>
+    <w:qFormat/>
     <w:uiPriority w:val="99"/>
     <w:pPr>
       <w:pBdr>
